--- a/Assignment_1.docx
+++ b/Assignment_1.docx
@@ -1274,13 +1274,15 @@
         <w:ind w:firstLine="708"/>
         <w:rPr>
           <w:rFonts w:ascii="Arial" w:hAnsi="Arial" w:cs="Arial"/>
-          <w:sz w:val="24"/>
-          <w:szCs w:val="24"/>
-        </w:rPr>
-      </w:pPr>
-      <w:r>
-        <w:rPr>
-          <w:rFonts w:ascii="Arial" w:hAnsi="Arial" w:cs="Arial"/>
+          <w:strike/>
+          <w:sz w:val="24"/>
+          <w:szCs w:val="24"/>
+        </w:rPr>
+      </w:pPr>
+      <w:r>
+        <w:rPr>
+          <w:rFonts w:ascii="Arial" w:hAnsi="Arial" w:cs="Arial"/>
+          <w:strike/>
           <w:sz w:val="24"/>
           <w:szCs w:val="24"/>
         </w:rPr>

--- a/Assignment_1.docx
+++ b/Assignment_1.docx
@@ -765,13 +765,15 @@
         </w:numPr>
         <w:rPr>
           <w:rFonts w:ascii="Arial" w:hAnsi="Arial" w:cs="Arial"/>
-          <w:sz w:val="24"/>
-          <w:szCs w:val="24"/>
-        </w:rPr>
-      </w:pPr>
-      <w:r>
-        <w:rPr>
-          <w:rFonts w:ascii="Arial" w:hAnsi="Arial" w:cs="Arial"/>
+          <w:strike/>
+          <w:sz w:val="24"/>
+          <w:szCs w:val="24"/>
+        </w:rPr>
+      </w:pPr>
+      <w:r>
+        <w:rPr>
+          <w:rFonts w:ascii="Arial" w:hAnsi="Arial" w:cs="Arial"/>
+          <w:strike/>
           <w:noProof/>
           <w:sz w:val="24"/>
           <w:szCs w:val="24"/>
@@ -820,6 +822,7 @@
       <w:r>
         <w:rPr>
           <w:rFonts w:ascii="Arial" w:hAnsi="Arial" w:cs="Arial"/>
+          <w:strike/>
           <w:sz w:val="24"/>
           <w:szCs w:val="24"/>
         </w:rPr>
@@ -828,6 +831,7 @@
       <w:r>
         <w:rPr>
           <w:rFonts w:ascii="Arial" w:hAnsi="Arial" w:cs="Arial"/>
+          <w:strike/>
           <w:sz w:val="24"/>
           <w:szCs w:val="24"/>
         </w:rPr>
@@ -836,6 +840,7 @@
       <w:r>
         <w:rPr>
           <w:rFonts w:ascii="Arial" w:hAnsi="Arial" w:cs="Arial"/>
+          <w:strike/>
           <w:sz w:val="24"/>
           <w:szCs w:val="24"/>
           <w:highlight w:val="yellow"/>

--- a/Assignment_1.docx
+++ b/Assignment_1.docx
@@ -600,13 +600,15 @@
         </w:numPr>
         <w:rPr>
           <w:rFonts w:ascii="Arial" w:hAnsi="Arial" w:cs="Arial"/>
-          <w:sz w:val="24"/>
-          <w:szCs w:val="24"/>
-        </w:rPr>
-      </w:pPr>
-      <w:r>
-        <w:rPr>
-          <w:rFonts w:ascii="Arial" w:hAnsi="Arial" w:cs="Arial"/>
+          <w:strike/>
+          <w:sz w:val="24"/>
+          <w:szCs w:val="24"/>
+        </w:rPr>
+      </w:pPr>
+      <w:r>
+        <w:rPr>
+          <w:rFonts w:ascii="Arial" w:hAnsi="Arial" w:cs="Arial"/>
+          <w:strike/>
           <w:noProof/>
           <w:sz w:val="24"/>
           <w:szCs w:val="24"/>
@@ -655,6 +657,7 @@
       <w:r>
         <w:rPr>
           <w:rFonts w:ascii="Arial" w:hAnsi="Arial" w:cs="Arial"/>
+          <w:strike/>
           <w:sz w:val="24"/>
           <w:szCs w:val="24"/>
         </w:rPr>
@@ -695,13 +698,15 @@
         </w:numPr>
         <w:rPr>
           <w:rFonts w:ascii="Arial" w:hAnsi="Arial" w:cs="Arial"/>
-          <w:sz w:val="24"/>
-          <w:szCs w:val="24"/>
-        </w:rPr>
-      </w:pPr>
-      <w:r>
-        <w:rPr>
-          <w:rFonts w:ascii="Arial" w:hAnsi="Arial" w:cs="Arial"/>
+          <w:strike/>
+          <w:sz w:val="24"/>
+          <w:szCs w:val="24"/>
+        </w:rPr>
+      </w:pPr>
+      <w:r>
+        <w:rPr>
+          <w:rFonts w:ascii="Arial" w:hAnsi="Arial" w:cs="Arial"/>
+          <w:strike/>
           <w:noProof/>
           <w:sz w:val="24"/>
           <w:szCs w:val="24"/>
@@ -750,6 +755,7 @@
       <w:r>
         <w:rPr>
           <w:rFonts w:ascii="Arial" w:hAnsi="Arial" w:cs="Arial"/>
+          <w:strike/>
           <w:sz w:val="24"/>
           <w:szCs w:val="24"/>
         </w:rPr>
@@ -857,13 +863,15 @@
         </w:numPr>
         <w:rPr>
           <w:rFonts w:ascii="Arial" w:hAnsi="Arial" w:cs="Arial"/>
-          <w:sz w:val="24"/>
-          <w:szCs w:val="24"/>
-        </w:rPr>
-      </w:pPr>
-      <w:r>
-        <w:rPr>
-          <w:rFonts w:ascii="Arial" w:hAnsi="Arial" w:cs="Arial"/>
+          <w:strike/>
+          <w:sz w:val="24"/>
+          <w:szCs w:val="24"/>
+        </w:rPr>
+      </w:pPr>
+      <w:r>
+        <w:rPr>
+          <w:rFonts w:ascii="Arial" w:hAnsi="Arial" w:cs="Arial"/>
+          <w:strike/>
           <w:sz w:val="24"/>
           <w:szCs w:val="24"/>
         </w:rPr>
@@ -872,6 +880,7 @@
       <w:r>
         <w:rPr>
           <w:rFonts w:ascii="Arial" w:hAnsi="Arial" w:cs="Arial"/>
+          <w:strike/>
           <w:sz w:val="24"/>
           <w:szCs w:val="24"/>
         </w:rPr>
@@ -1218,13 +1227,15 @@
         <w:ind w:firstLine="708"/>
         <w:rPr>
           <w:rFonts w:ascii="Arial" w:hAnsi="Arial" w:cs="Arial"/>
-          <w:sz w:val="24"/>
-          <w:szCs w:val="24"/>
-        </w:rPr>
-      </w:pPr>
-      <w:r>
-        <w:rPr>
-          <w:rFonts w:ascii="Arial" w:hAnsi="Arial" w:cs="Arial"/>
+          <w:strike/>
+          <w:sz w:val="24"/>
+          <w:szCs w:val="24"/>
+        </w:rPr>
+      </w:pPr>
+      <w:r>
+        <w:rPr>
+          <w:rFonts w:ascii="Arial" w:hAnsi="Arial" w:cs="Arial"/>
+          <w:strike/>
           <w:sz w:val="24"/>
           <w:szCs w:val="24"/>
         </w:rPr>
@@ -1237,13 +1248,15 @@
         <w:ind w:firstLine="708"/>
         <w:rPr>
           <w:rFonts w:ascii="Arial" w:hAnsi="Arial" w:cs="Arial"/>
-          <w:sz w:val="24"/>
-          <w:szCs w:val="24"/>
-        </w:rPr>
-      </w:pPr>
-      <w:r>
-        <w:rPr>
-          <w:rFonts w:ascii="Arial" w:hAnsi="Arial" w:cs="Arial"/>
+          <w:strike/>
+          <w:sz w:val="24"/>
+          <w:szCs w:val="24"/>
+        </w:rPr>
+      </w:pPr>
+      <w:r>
+        <w:rPr>
+          <w:rFonts w:ascii="Arial" w:hAnsi="Arial" w:cs="Arial"/>
+          <w:strike/>
           <w:sz w:val="24"/>
           <w:szCs w:val="24"/>
           <w:highlight w:val="yellow"/>
